--- a/02_ChaineFonctionnelle/22_I3D_02_ChaineFonctionnelle.docx
+++ b/02_ChaineFonctionnelle/22_I3D_02_ChaineFonctionnelle.docx
@@ -396,6 +396,9 @@
             </w:r>
             <w:r>
               <w:t xml:space="preserve">Donner les grandeurs nécessaires au fonctionnement du système réel. Donner les grandeurs mesurées et celles qui sont calculées. </w:t>
+            </w:r>
+            <w:r>
+              <w:t>Indiquer quelles sont les mesures nécessaires au fonctionnement du système est celles dont l’objectif est uniquement pédagogique.</w:t>
             </w:r>
           </w:p>
         </w:tc>

--- a/02_ChaineFonctionnelle/22_I3D_02_ChaineFonctionnelle.docx
+++ b/02_ChaineFonctionnelle/22_I3D_02_ChaineFonctionnelle.docx
@@ -1,6 +1,6 @@
 
 <file path=word/document.xml><?xml version="1.0" encoding="utf-8"?>
-<w:document xmlns:wpc="http://schemas.microsoft.com/office/word/2010/wordprocessingCanvas" xmlns:cx="http://schemas.microsoft.com/office/drawing/2014/chartex" xmlns:cx1="http://schemas.microsoft.com/office/drawing/2015/9/8/chartex" xmlns:cx2="http://schemas.microsoft.com/office/drawing/2015/10/21/chartex" xmlns:cx3="http://schemas.microsoft.com/office/drawing/2016/5/9/chartex" xmlns:cx4="http://schemas.microsoft.com/office/drawing/2016/5/10/chartex" xmlns:cx5="http://schemas.microsoft.com/office/drawing/2016/5/11/chartex" xmlns:cx6="http://schemas.microsoft.com/office/drawing/2016/5/12/chartex" xmlns:cx7="http://schemas.microsoft.com/office/drawing/2016/5/13/chartex" xmlns:cx8="http://schemas.microsoft.com/office/drawing/2016/5/14/chartex" xmlns:mc="http://schemas.openxmlformats.org/markup-compatibility/2006" xmlns:aink="http://schemas.microsoft.com/office/drawing/2016/ink" xmlns:am3d="http://schemas.microsoft.com/office/drawing/2017/model3d" xmlns:o="urn:schemas-microsoft-com:office:office" xmlns:oel="http://schemas.microsoft.com/office/2019/extlst" xmlns:r="http://schemas.openxmlformats.org/officeDocument/2006/relationships" xmlns:m="http://schemas.openxmlformats.org/officeDocument/2006/math" xmlns:v="urn:schemas-microsoft-com:vml" xmlns:wp14="http://schemas.microsoft.com/office/word/2010/wordprocessingDrawing" xmlns:wp="http://schemas.openxmlformats.org/drawingml/2006/wordprocessingDrawing" xmlns:w10="urn:schemas-microsoft-com:office:word" xmlns:w="http://schemas.openxmlformats.org/wordprocessingml/2006/main" xmlns:w14="http://schemas.microsoft.com/office/word/2010/wordml" xmlns:w15="http://schemas.microsoft.com/office/word/2012/wordml" xmlns:w16cex="http://schemas.microsoft.com/office/word/2018/wordml/cex" xmlns:w16cid="http://schemas.microsoft.com/office/word/2016/wordml/cid" xmlns:w16="http://schemas.microsoft.com/office/word/2018/wordml" xmlns:w16du="http://schemas.microsoft.com/office/word/2023/wordml/word16du" xmlns:w16sdtdh="http://schemas.microsoft.com/office/word/2020/wordml/sdtdatahash" xmlns:w16se="http://schemas.microsoft.com/office/word/2015/wordml/symex" xmlns:wpg="http://schemas.microsoft.com/office/word/2010/wordprocessingGroup" xmlns:wpi="http://schemas.microsoft.com/office/word/2010/wordprocessingInk" xmlns:wne="http://schemas.microsoft.com/office/word/2006/wordml" xmlns:wps="http://schemas.microsoft.com/office/word/2010/wordprocessingShape" mc:Ignorable="w14 w15 w16se w16cid w16 w16cex w16sdtdh wp14">
+<w:document xmlns:wpc="http://schemas.microsoft.com/office/word/2010/wordprocessingCanvas" xmlns:cx="http://schemas.microsoft.com/office/drawing/2014/chartex" xmlns:cx1="http://schemas.microsoft.com/office/drawing/2015/9/8/chartex" xmlns:mc="http://schemas.openxmlformats.org/markup-compatibility/2006" xmlns:o="urn:schemas-microsoft-com:office:office" xmlns:r="http://schemas.openxmlformats.org/officeDocument/2006/relationships" xmlns:m="http://schemas.openxmlformats.org/officeDocument/2006/math" xmlns:v="urn:schemas-microsoft-com:vml" xmlns:wp14="http://schemas.microsoft.com/office/word/2010/wordprocessingDrawing" xmlns:wp="http://schemas.openxmlformats.org/drawingml/2006/wordprocessingDrawing" xmlns:w10="urn:schemas-microsoft-com:office:word" xmlns:w="http://schemas.openxmlformats.org/wordprocessingml/2006/main" xmlns:w14="http://schemas.microsoft.com/office/word/2010/wordml" xmlns:w15="http://schemas.microsoft.com/office/word/2012/wordml" xmlns:w16se="http://schemas.microsoft.com/office/word/2015/wordml/symex" xmlns:wpg="http://schemas.microsoft.com/office/word/2010/wordprocessingGroup" xmlns:wpi="http://schemas.microsoft.com/office/word/2010/wordprocessingInk" xmlns:wne="http://schemas.microsoft.com/office/word/2006/wordml" xmlns:wps="http://schemas.microsoft.com/office/word/2010/wordprocessingShape" mc:Ignorable="w14 w15 w16se wp14">
   <w:body>
     <w:p>
       <w:pPr>
@@ -30,8 +30,8 @@
         <w:tblLook w:val="04A0" w:firstRow="1" w:lastRow="0" w:firstColumn="1" w:lastColumn="0" w:noHBand="0" w:noVBand="1"/>
       </w:tblPr>
       <w:tblGrid>
-        <w:gridCol w:w="506"/>
-        <w:gridCol w:w="9688"/>
+        <w:gridCol w:w="498"/>
+        <w:gridCol w:w="9696"/>
       </w:tblGrid>
       <w:tr>
         <w:trPr>
@@ -369,7 +369,10 @@
               <w:jc w:val="left"/>
             </w:pPr>
             <w:r>
-              <w:t xml:space="preserve">Expliquer le fonctionnement d’un codeur incrémental. </w:t>
+              <w:t xml:space="preserve">Expliquer le fonctionnement d’un </w:t>
+            </w:r>
+            <w:r>
+              <w:t>moteur pas à pas et d’un accéléromètre.</w:t>
             </w:r>
           </w:p>
           <w:p>
@@ -383,16 +386,28 @@
               <w:jc w:val="left"/>
             </w:pPr>
             <w:r>
-              <w:t xml:space="preserve">Prendre connaissance des grandeurs visualisables sur la </w:t>
-            </w:r>
-            <w:r>
-              <w:rPr>
-                <w:highlight w:val="yellow"/>
-              </w:rPr>
-              <w:t>fiche3</w:t>
-            </w:r>
-            <w:r>
-              <w:t xml:space="preserve">. </w:t>
+              <w:t xml:space="preserve">Prendre connaissance des grandeurs visualisables </w:t>
+            </w:r>
+            <w:r>
+              <w:t xml:space="preserve">(en vous aidant de votre utilisation du système ou de </w:t>
+            </w:r>
+            <w:r>
+              <w:t>la fiche</w:t>
+            </w:r>
+            <w:r>
+              <w:t xml:space="preserve"> </w:t>
+            </w:r>
+            <w:r>
+              <w:t>3</w:t>
+            </w:r>
+            <w:r>
+              <w:t>)</w:t>
+            </w:r>
+            <w:r>
+              <w:t>.</w:t>
+            </w:r>
+            <w:r>
+              <w:t xml:space="preserve"> </w:t>
             </w:r>
             <w:r>
               <w:t xml:space="preserve">Donner les grandeurs nécessaires au fonctionnement du système réel. Donner les grandeurs mesurées et celles qui sont calculées. </w:t>
@@ -588,7 +603,10 @@
               <w:jc w:val="left"/>
             </w:pPr>
             <w:r>
-              <w:t>garder des copies d’écran dans PowerPoint ou Word</w:t>
+              <w:t>Conserver</w:t>
+            </w:r>
+            <w:r>
+              <w:t xml:space="preserve"> des copies d’écran dans PowerPoint ou Word</w:t>
             </w:r>
           </w:p>
           <w:p>
@@ -631,10 +649,12 @@
       </w:pPr>
     </w:p>
     <w:sectPr>
-      <w:headerReference w:type="default" r:id="rId7"/>
-      <w:footerReference w:type="default" r:id="rId8"/>
-      <w:headerReference w:type="first" r:id="rId9"/>
-      <w:footerReference w:type="first" r:id="rId10"/>
+      <w:headerReference w:type="even" r:id="rId7"/>
+      <w:headerReference w:type="default" r:id="rId8"/>
+      <w:footerReference w:type="even" r:id="rId9"/>
+      <w:footerReference w:type="default" r:id="rId10"/>
+      <w:headerReference w:type="first" r:id="rId11"/>
+      <w:footerReference w:type="first" r:id="rId12"/>
       <w:type w:val="continuous"/>
       <w:pgSz w:w="11906" w:h="16838"/>
       <w:pgMar w:top="1276" w:right="851" w:bottom="992" w:left="851" w:header="709" w:footer="266" w:gutter="0"/>
@@ -646,7 +666,7 @@
 </file>
 
 <file path=word/endnotes.xml><?xml version="1.0" encoding="utf-8"?>
-<w:endnotes xmlns:wpc="http://schemas.microsoft.com/office/word/2010/wordprocessingCanvas" xmlns:cx="http://schemas.microsoft.com/office/drawing/2014/chartex" xmlns:cx1="http://schemas.microsoft.com/office/drawing/2015/9/8/chartex" xmlns:cx2="http://schemas.microsoft.com/office/drawing/2015/10/21/chartex" xmlns:cx3="http://schemas.microsoft.com/office/drawing/2016/5/9/chartex" xmlns:cx4="http://schemas.microsoft.com/office/drawing/2016/5/10/chartex" xmlns:cx5="http://schemas.microsoft.com/office/drawing/2016/5/11/chartex" xmlns:cx6="http://schemas.microsoft.com/office/drawing/2016/5/12/chartex" xmlns:cx7="http://schemas.microsoft.com/office/drawing/2016/5/13/chartex" xmlns:cx8="http://schemas.microsoft.com/office/drawing/2016/5/14/chartex" xmlns:mc="http://schemas.openxmlformats.org/markup-compatibility/2006" xmlns:aink="http://schemas.microsoft.com/office/drawing/2016/ink" xmlns:am3d="http://schemas.microsoft.com/office/drawing/2017/model3d" xmlns:o="urn:schemas-microsoft-com:office:office" xmlns:oel="http://schemas.microsoft.com/office/2019/extlst" xmlns:r="http://schemas.openxmlformats.org/officeDocument/2006/relationships" xmlns:m="http://schemas.openxmlformats.org/officeDocument/2006/math" xmlns:v="urn:schemas-microsoft-com:vml" xmlns:wp14="http://schemas.microsoft.com/office/word/2010/wordprocessingDrawing" xmlns:wp="http://schemas.openxmlformats.org/drawingml/2006/wordprocessingDrawing" xmlns:w10="urn:schemas-microsoft-com:office:word" xmlns:w="http://schemas.openxmlformats.org/wordprocessingml/2006/main" xmlns:w14="http://schemas.microsoft.com/office/word/2010/wordml" xmlns:w15="http://schemas.microsoft.com/office/word/2012/wordml" xmlns:w16cex="http://schemas.microsoft.com/office/word/2018/wordml/cex" xmlns:w16cid="http://schemas.microsoft.com/office/word/2016/wordml/cid" xmlns:w16="http://schemas.microsoft.com/office/word/2018/wordml" xmlns:w16du="http://schemas.microsoft.com/office/word/2023/wordml/word16du" xmlns:w16sdtdh="http://schemas.microsoft.com/office/word/2020/wordml/sdtdatahash" xmlns:w16se="http://schemas.microsoft.com/office/word/2015/wordml/symex" xmlns:wpg="http://schemas.microsoft.com/office/word/2010/wordprocessingGroup" xmlns:wpi="http://schemas.microsoft.com/office/word/2010/wordprocessingInk" xmlns:wne="http://schemas.microsoft.com/office/word/2006/wordml" xmlns:wps="http://schemas.microsoft.com/office/word/2010/wordprocessingShape" mc:Ignorable="w14 w15 w16se w16cid w16 w16cex w16sdtdh wp14">
+<w:endnotes xmlns:wpc="http://schemas.microsoft.com/office/word/2010/wordprocessingCanvas" xmlns:cx="http://schemas.microsoft.com/office/drawing/2014/chartex" xmlns:cx1="http://schemas.microsoft.com/office/drawing/2015/9/8/chartex" xmlns:mc="http://schemas.openxmlformats.org/markup-compatibility/2006" xmlns:o="urn:schemas-microsoft-com:office:office" xmlns:r="http://schemas.openxmlformats.org/officeDocument/2006/relationships" xmlns:m="http://schemas.openxmlformats.org/officeDocument/2006/math" xmlns:v="urn:schemas-microsoft-com:vml" xmlns:wp14="http://schemas.microsoft.com/office/word/2010/wordprocessingDrawing" xmlns:wp="http://schemas.openxmlformats.org/drawingml/2006/wordprocessingDrawing" xmlns:w10="urn:schemas-microsoft-com:office:word" xmlns:w="http://schemas.openxmlformats.org/wordprocessingml/2006/main" xmlns:w14="http://schemas.microsoft.com/office/word/2010/wordml" xmlns:w15="http://schemas.microsoft.com/office/word/2012/wordml" xmlns:w16se="http://schemas.microsoft.com/office/word/2015/wordml/symex" xmlns:wpg="http://schemas.microsoft.com/office/word/2010/wordprocessingGroup" xmlns:wpi="http://schemas.microsoft.com/office/word/2010/wordprocessingInk" xmlns:wne="http://schemas.microsoft.com/office/word/2006/wordml" xmlns:wps="http://schemas.microsoft.com/office/word/2010/wordprocessingShape" mc:Ignorable="w14 w15 w16se wp14">
   <w:endnote w:type="separator" w:id="-1">
     <w:p>
       <w:pPr>
@@ -671,137 +691,7 @@
 </file>
 
 <file path=word/footer1.xml><?xml version="1.0" encoding="utf-8"?>
-<w:ftr xmlns:wpc="http://schemas.microsoft.com/office/word/2010/wordprocessingCanvas" xmlns:cx="http://schemas.microsoft.com/office/drawing/2014/chartex" xmlns:cx1="http://schemas.microsoft.com/office/drawing/2015/9/8/chartex" xmlns:cx2="http://schemas.microsoft.com/office/drawing/2015/10/21/chartex" xmlns:cx3="http://schemas.microsoft.com/office/drawing/2016/5/9/chartex" xmlns:cx4="http://schemas.microsoft.com/office/drawing/2016/5/10/chartex" xmlns:cx5="http://schemas.microsoft.com/office/drawing/2016/5/11/chartex" xmlns:cx6="http://schemas.microsoft.com/office/drawing/2016/5/12/chartex" xmlns:cx7="http://schemas.microsoft.com/office/drawing/2016/5/13/chartex" xmlns:cx8="http://schemas.microsoft.com/office/drawing/2016/5/14/chartex" xmlns:mc="http://schemas.openxmlformats.org/markup-compatibility/2006" xmlns:aink="http://schemas.microsoft.com/office/drawing/2016/ink" xmlns:am3d="http://schemas.microsoft.com/office/drawing/2017/model3d" xmlns:o="urn:schemas-microsoft-com:office:office" xmlns:oel="http://schemas.microsoft.com/office/2019/extlst" xmlns:r="http://schemas.openxmlformats.org/officeDocument/2006/relationships" xmlns:m="http://schemas.openxmlformats.org/officeDocument/2006/math" xmlns:v="urn:schemas-microsoft-com:vml" xmlns:wp14="http://schemas.microsoft.com/office/word/2010/wordprocessingDrawing" xmlns:wp="http://schemas.openxmlformats.org/drawingml/2006/wordprocessingDrawing" xmlns:w10="urn:schemas-microsoft-com:office:word" xmlns:w="http://schemas.openxmlformats.org/wordprocessingml/2006/main" xmlns:w14="http://schemas.microsoft.com/office/word/2010/wordml" xmlns:w15="http://schemas.microsoft.com/office/word/2012/wordml" xmlns:w16cex="http://schemas.microsoft.com/office/word/2018/wordml/cex" xmlns:w16cid="http://schemas.microsoft.com/office/word/2016/wordml/cid" xmlns:w16="http://schemas.microsoft.com/office/word/2018/wordml" xmlns:w16du="http://schemas.microsoft.com/office/word/2023/wordml/word16du" xmlns:w16sdtdh="http://schemas.microsoft.com/office/word/2020/wordml/sdtdatahash" xmlns:w16se="http://schemas.microsoft.com/office/word/2015/wordml/symex" xmlns:wpg="http://schemas.microsoft.com/office/word/2010/wordprocessingGroup" xmlns:wpi="http://schemas.microsoft.com/office/word/2010/wordprocessingInk" xmlns:wne="http://schemas.microsoft.com/office/word/2006/wordml" xmlns:wps="http://schemas.microsoft.com/office/word/2010/wordprocessingShape" mc:Ignorable="w14 w15 w16se w16cid w16 w16cex w16sdtdh wp14">
-  <w:tbl>
-    <w:tblPr>
-      <w:tblStyle w:val="Grilledutableau"/>
-      <w:tblW w:w="0" w:type="auto"/>
-      <w:tblBorders>
-        <w:left w:val="none" w:sz="0" w:space="0" w:color="auto"/>
-        <w:bottom w:val="none" w:sz="0" w:space="0" w:color="auto"/>
-        <w:right w:val="none" w:sz="0" w:space="0" w:color="auto"/>
-        <w:insideH w:val="none" w:sz="0" w:space="0" w:color="auto"/>
-        <w:insideV w:val="none" w:sz="0" w:space="0" w:color="auto"/>
-      </w:tblBorders>
-      <w:tblLook w:val="04A0" w:firstRow="1" w:lastRow="0" w:firstColumn="1" w:lastColumn="0" w:noHBand="0" w:noVBand="1"/>
-    </w:tblPr>
-    <w:tblGrid>
-      <w:gridCol w:w="3401"/>
-      <w:gridCol w:w="3401"/>
-      <w:gridCol w:w="3402"/>
-    </w:tblGrid>
-    <w:tr>
-      <w:tc>
-        <w:tcPr>
-          <w:tcW w:w="3401" w:type="dxa"/>
-          <w:vAlign w:val="center"/>
-        </w:tcPr>
-        <w:p>
-          <w:pPr>
-            <w:pStyle w:val="Pieddepage"/>
-            <w:jc w:val="left"/>
-            <w:rPr>
-              <w:rFonts w:ascii="Tw Cen MT" w:hAnsi="Tw Cen MT"/>
-              <w:i/>
-              <w:sz w:val="18"/>
-            </w:rPr>
-          </w:pPr>
-          <w:r>
-            <w:rPr>
-              <w:rFonts w:ascii="Tw Cen MT" w:hAnsi="Tw Cen MT"/>
-              <w:i/>
-              <w:sz w:val="18"/>
-            </w:rPr>
-            <w:t>Xavier Pessoles</w:t>
-          </w:r>
-        </w:p>
-      </w:tc>
-      <w:tc>
-        <w:tcPr>
-          <w:tcW w:w="3401" w:type="dxa"/>
-          <w:vAlign w:val="center"/>
-        </w:tcPr>
-        <w:p>
-          <w:pPr>
-            <w:pStyle w:val="Pieddepage"/>
-            <w:jc w:val="center"/>
-            <w:rPr>
-              <w:b/>
-            </w:rPr>
-          </w:pPr>
-          <w:r>
-            <w:rPr>
-              <w:b/>
-            </w:rPr>
-            <w:fldChar w:fldCharType="begin"/>
-          </w:r>
-          <w:r>
-            <w:rPr>
-              <w:b/>
-            </w:rPr>
-            <w:instrText>PAGE   \* MERGEFORMAT</w:instrText>
-          </w:r>
-          <w:r>
-            <w:rPr>
-              <w:b/>
-            </w:rPr>
-            <w:fldChar w:fldCharType="separate"/>
-          </w:r>
-          <w:r>
-            <w:rPr>
-              <w:b/>
-            </w:rPr>
-            <w:t>1</w:t>
-          </w:r>
-          <w:r>
-            <w:rPr>
-              <w:b/>
-            </w:rPr>
-            <w:fldChar w:fldCharType="end"/>
-          </w:r>
-        </w:p>
-      </w:tc>
-      <w:tc>
-        <w:tcPr>
-          <w:tcW w:w="3402" w:type="dxa"/>
-        </w:tcPr>
-        <w:p>
-          <w:pPr>
-            <w:pStyle w:val="Pieddepage"/>
-            <w:jc w:val="right"/>
-            <w:rPr>
-              <w:i/>
-              <w:sz w:val="18"/>
-            </w:rPr>
-          </w:pPr>
-          <w:r>
-            <w:rPr>
-              <w:i/>
-              <w:sz w:val="18"/>
-            </w:rPr>
-            <w:t>Robot à câbles RC4</w:t>
-          </w:r>
-        </w:p>
-        <w:p>
-          <w:pPr>
-            <w:pStyle w:val="Pieddepage"/>
-            <w:jc w:val="right"/>
-            <w:rPr>
-              <w:i/>
-              <w:sz w:val="18"/>
-            </w:rPr>
-          </w:pPr>
-          <w:r>
-            <w:rPr>
-              <w:i/>
-              <w:sz w:val="18"/>
-            </w:rPr>
-            <w:t>Chaine fonctionnelle</w:t>
-          </w:r>
-        </w:p>
-      </w:tc>
-    </w:tr>
-  </w:tbl>
+<w:ftr xmlns:wpc="http://schemas.microsoft.com/office/word/2010/wordprocessingCanvas" xmlns:cx="http://schemas.microsoft.com/office/drawing/2014/chartex" xmlns:cx1="http://schemas.microsoft.com/office/drawing/2015/9/8/chartex" xmlns:mc="http://schemas.openxmlformats.org/markup-compatibility/2006" xmlns:o="urn:schemas-microsoft-com:office:office" xmlns:r="http://schemas.openxmlformats.org/officeDocument/2006/relationships" xmlns:m="http://schemas.openxmlformats.org/officeDocument/2006/math" xmlns:v="urn:schemas-microsoft-com:vml" xmlns:wp14="http://schemas.microsoft.com/office/word/2010/wordprocessingDrawing" xmlns:wp="http://schemas.openxmlformats.org/drawingml/2006/wordprocessingDrawing" xmlns:w10="urn:schemas-microsoft-com:office:word" xmlns:w="http://schemas.openxmlformats.org/wordprocessingml/2006/main" xmlns:w14="http://schemas.microsoft.com/office/word/2010/wordml" xmlns:w15="http://schemas.microsoft.com/office/word/2012/wordml" xmlns:w16se="http://schemas.microsoft.com/office/word/2015/wordml/symex" xmlns:wpg="http://schemas.microsoft.com/office/word/2010/wordprocessingGroup" xmlns:wpi="http://schemas.microsoft.com/office/word/2010/wordprocessingInk" xmlns:wne="http://schemas.microsoft.com/office/word/2006/wordml" xmlns:wps="http://schemas.microsoft.com/office/word/2010/wordprocessingShape" mc:Ignorable="w14 w15 w16se wp14">
   <w:p>
     <w:pPr>
       <w:pStyle w:val="Pieddepage"/>
@@ -811,7 +701,7 @@
 </file>
 
 <file path=word/footer2.xml><?xml version="1.0" encoding="utf-8"?>
-<w:ftr xmlns:wpc="http://schemas.microsoft.com/office/word/2010/wordprocessingCanvas" xmlns:cx="http://schemas.microsoft.com/office/drawing/2014/chartex" xmlns:cx1="http://schemas.microsoft.com/office/drawing/2015/9/8/chartex" xmlns:cx2="http://schemas.microsoft.com/office/drawing/2015/10/21/chartex" xmlns:cx3="http://schemas.microsoft.com/office/drawing/2016/5/9/chartex" xmlns:cx4="http://schemas.microsoft.com/office/drawing/2016/5/10/chartex" xmlns:cx5="http://schemas.microsoft.com/office/drawing/2016/5/11/chartex" xmlns:cx6="http://schemas.microsoft.com/office/drawing/2016/5/12/chartex" xmlns:cx7="http://schemas.microsoft.com/office/drawing/2016/5/13/chartex" xmlns:cx8="http://schemas.microsoft.com/office/drawing/2016/5/14/chartex" xmlns:mc="http://schemas.openxmlformats.org/markup-compatibility/2006" xmlns:aink="http://schemas.microsoft.com/office/drawing/2016/ink" xmlns:am3d="http://schemas.microsoft.com/office/drawing/2017/model3d" xmlns:o="urn:schemas-microsoft-com:office:office" xmlns:oel="http://schemas.microsoft.com/office/2019/extlst" xmlns:r="http://schemas.openxmlformats.org/officeDocument/2006/relationships" xmlns:m="http://schemas.openxmlformats.org/officeDocument/2006/math" xmlns:v="urn:schemas-microsoft-com:vml" xmlns:wp14="http://schemas.microsoft.com/office/word/2010/wordprocessingDrawing" xmlns:wp="http://schemas.openxmlformats.org/drawingml/2006/wordprocessingDrawing" xmlns:w10="urn:schemas-microsoft-com:office:word" xmlns:w="http://schemas.openxmlformats.org/wordprocessingml/2006/main" xmlns:w14="http://schemas.microsoft.com/office/word/2010/wordml" xmlns:w15="http://schemas.microsoft.com/office/word/2012/wordml" xmlns:w16cex="http://schemas.microsoft.com/office/word/2018/wordml/cex" xmlns:w16cid="http://schemas.microsoft.com/office/word/2016/wordml/cid" xmlns:w16="http://schemas.microsoft.com/office/word/2018/wordml" xmlns:w16du="http://schemas.microsoft.com/office/word/2023/wordml/word16du" xmlns:w16sdtdh="http://schemas.microsoft.com/office/word/2020/wordml/sdtdatahash" xmlns:w16se="http://schemas.microsoft.com/office/word/2015/wordml/symex" xmlns:wpg="http://schemas.microsoft.com/office/word/2010/wordprocessingGroup" xmlns:wpi="http://schemas.microsoft.com/office/word/2010/wordprocessingInk" xmlns:wne="http://schemas.microsoft.com/office/word/2006/wordml" xmlns:wps="http://schemas.microsoft.com/office/word/2010/wordprocessingShape" mc:Ignorable="w14 w15 w16se w16cid w16 w16cex w16sdtdh wp14">
+<w:ftr xmlns:wpc="http://schemas.microsoft.com/office/word/2010/wordprocessingCanvas" xmlns:cx="http://schemas.microsoft.com/office/drawing/2014/chartex" xmlns:cx1="http://schemas.microsoft.com/office/drawing/2015/9/8/chartex" xmlns:mc="http://schemas.openxmlformats.org/markup-compatibility/2006" xmlns:o="urn:schemas-microsoft-com:office:office" xmlns:r="http://schemas.openxmlformats.org/officeDocument/2006/relationships" xmlns:m="http://schemas.openxmlformats.org/officeDocument/2006/math" xmlns:v="urn:schemas-microsoft-com:vml" xmlns:wp14="http://schemas.microsoft.com/office/word/2010/wordprocessingDrawing" xmlns:wp="http://schemas.openxmlformats.org/drawingml/2006/wordprocessingDrawing" xmlns:w10="urn:schemas-microsoft-com:office:word" xmlns:w="http://schemas.openxmlformats.org/wordprocessingml/2006/main" xmlns:w14="http://schemas.microsoft.com/office/word/2010/wordml" xmlns:w15="http://schemas.microsoft.com/office/word/2012/wordml" xmlns:w16se="http://schemas.microsoft.com/office/word/2015/wordml/symex" xmlns:wpg="http://schemas.microsoft.com/office/word/2010/wordprocessingGroup" xmlns:wpi="http://schemas.microsoft.com/office/word/2010/wordprocessingInk" xmlns:wne="http://schemas.microsoft.com/office/word/2006/wordml" xmlns:wps="http://schemas.microsoft.com/office/word/2010/wordprocessingShape" mc:Ignorable="w14 w15 w16se wp14">
   <w:tbl>
     <w:tblPr>
       <w:tblStyle w:val="Grilledutableau"/>
@@ -912,6 +802,161 @@
             <w:jc w:val="right"/>
             <w:rPr>
               <w:i/>
+              <w:iCs/>
+              <w:sz w:val="18"/>
+              <w:szCs w:val="18"/>
+            </w:rPr>
+          </w:pPr>
+          <w:r>
+            <w:rPr>
+              <w:i/>
+              <w:iCs/>
+              <w:sz w:val="18"/>
+              <w:szCs w:val="18"/>
+            </w:rPr>
+            <w:t>Imprimante 3D – I3D</w:t>
+          </w:r>
+        </w:p>
+        <w:p>
+          <w:pPr>
+            <w:pStyle w:val="Pieddepage"/>
+            <w:jc w:val="right"/>
+            <w:rPr>
+              <w:i/>
+              <w:sz w:val="18"/>
+            </w:rPr>
+          </w:pPr>
+          <w:bookmarkStart w:id="0" w:name="_GoBack"/>
+          <w:bookmarkEnd w:id="0"/>
+          <w:r>
+            <w:rPr>
+              <w:i/>
+              <w:sz w:val="18"/>
+            </w:rPr>
+            <w:t>Chaine fonctionnelle</w:t>
+          </w:r>
+        </w:p>
+      </w:tc>
+    </w:tr>
+  </w:tbl>
+  <w:p>
+    <w:pPr>
+      <w:pStyle w:val="Pieddepage"/>
+    </w:pPr>
+  </w:p>
+</w:ftr>
+</file>
+
+<file path=word/footer3.xml><?xml version="1.0" encoding="utf-8"?>
+<w:ftr xmlns:wpc="http://schemas.microsoft.com/office/word/2010/wordprocessingCanvas" xmlns:cx="http://schemas.microsoft.com/office/drawing/2014/chartex" xmlns:cx1="http://schemas.microsoft.com/office/drawing/2015/9/8/chartex" xmlns:mc="http://schemas.openxmlformats.org/markup-compatibility/2006" xmlns:o="urn:schemas-microsoft-com:office:office" xmlns:r="http://schemas.openxmlformats.org/officeDocument/2006/relationships" xmlns:m="http://schemas.openxmlformats.org/officeDocument/2006/math" xmlns:v="urn:schemas-microsoft-com:vml" xmlns:wp14="http://schemas.microsoft.com/office/word/2010/wordprocessingDrawing" xmlns:wp="http://schemas.openxmlformats.org/drawingml/2006/wordprocessingDrawing" xmlns:w10="urn:schemas-microsoft-com:office:word" xmlns:w="http://schemas.openxmlformats.org/wordprocessingml/2006/main" xmlns:w14="http://schemas.microsoft.com/office/word/2010/wordml" xmlns:w15="http://schemas.microsoft.com/office/word/2012/wordml" xmlns:w16se="http://schemas.microsoft.com/office/word/2015/wordml/symex" xmlns:wpg="http://schemas.microsoft.com/office/word/2010/wordprocessingGroup" xmlns:wpi="http://schemas.microsoft.com/office/word/2010/wordprocessingInk" xmlns:wne="http://schemas.microsoft.com/office/word/2006/wordml" xmlns:wps="http://schemas.microsoft.com/office/word/2010/wordprocessingShape" mc:Ignorable="w14 w15 w16se wp14">
+  <w:tbl>
+    <w:tblPr>
+      <w:tblStyle w:val="Grilledutableau"/>
+      <w:tblW w:w="0" w:type="auto"/>
+      <w:tblBorders>
+        <w:left w:val="none" w:sz="0" w:space="0" w:color="auto"/>
+        <w:bottom w:val="none" w:sz="0" w:space="0" w:color="auto"/>
+        <w:right w:val="none" w:sz="0" w:space="0" w:color="auto"/>
+        <w:insideH w:val="none" w:sz="0" w:space="0" w:color="auto"/>
+        <w:insideV w:val="none" w:sz="0" w:space="0" w:color="auto"/>
+      </w:tblBorders>
+      <w:tblLook w:val="04A0" w:firstRow="1" w:lastRow="0" w:firstColumn="1" w:lastColumn="0" w:noHBand="0" w:noVBand="1"/>
+    </w:tblPr>
+    <w:tblGrid>
+      <w:gridCol w:w="3401"/>
+      <w:gridCol w:w="3401"/>
+      <w:gridCol w:w="3402"/>
+    </w:tblGrid>
+    <w:tr>
+      <w:tc>
+        <w:tcPr>
+          <w:tcW w:w="3401" w:type="dxa"/>
+          <w:vAlign w:val="center"/>
+        </w:tcPr>
+        <w:p>
+          <w:pPr>
+            <w:pStyle w:val="Pieddepage"/>
+            <w:jc w:val="left"/>
+            <w:rPr>
+              <w:rFonts w:ascii="Tw Cen MT" w:hAnsi="Tw Cen MT"/>
+              <w:i/>
+              <w:sz w:val="18"/>
+            </w:rPr>
+          </w:pPr>
+          <w:r>
+            <w:rPr>
+              <w:rFonts w:ascii="Tw Cen MT" w:hAnsi="Tw Cen MT"/>
+              <w:i/>
+              <w:sz w:val="18"/>
+            </w:rPr>
+            <w:t xml:space="preserve">Xavier </w:t>
+          </w:r>
+          <w:r>
+            <w:rPr>
+              <w:rFonts w:ascii="Tw Cen MT" w:hAnsi="Tw Cen MT"/>
+              <w:i/>
+              <w:sz w:val="18"/>
+            </w:rPr>
+            <w:t>Pessoles</w:t>
+          </w:r>
+        </w:p>
+      </w:tc>
+      <w:tc>
+        <w:tcPr>
+          <w:tcW w:w="3401" w:type="dxa"/>
+          <w:vAlign w:val="center"/>
+        </w:tcPr>
+        <w:p>
+          <w:pPr>
+            <w:pStyle w:val="Pieddepage"/>
+            <w:jc w:val="center"/>
+            <w:rPr>
+              <w:b/>
+            </w:rPr>
+          </w:pPr>
+          <w:r>
+            <w:rPr>
+              <w:b/>
+            </w:rPr>
+            <w:fldChar w:fldCharType="begin"/>
+          </w:r>
+          <w:r>
+            <w:rPr>
+              <w:b/>
+            </w:rPr>
+            <w:instrText>PAGE   \* MERGEFORMAT</w:instrText>
+          </w:r>
+          <w:r>
+            <w:rPr>
+              <w:b/>
+            </w:rPr>
+            <w:fldChar w:fldCharType="separate"/>
+          </w:r>
+          <w:r>
+            <w:rPr>
+              <w:b/>
+              <w:noProof/>
+            </w:rPr>
+            <w:t>1</w:t>
+          </w:r>
+          <w:r>
+            <w:rPr>
+              <w:b/>
+            </w:rPr>
+            <w:fldChar w:fldCharType="end"/>
+          </w:r>
+        </w:p>
+      </w:tc>
+      <w:tc>
+        <w:tcPr>
+          <w:tcW w:w="3402" w:type="dxa"/>
+        </w:tcPr>
+        <w:p>
+          <w:pPr>
+            <w:pStyle w:val="Pieddepage"/>
+            <w:jc w:val="right"/>
+            <w:rPr>
+              <w:i/>
               <w:sz w:val="18"/>
             </w:rPr>
           </w:pPr>
@@ -952,7 +997,7 @@
 </file>
 
 <file path=word/footnotes.xml><?xml version="1.0" encoding="utf-8"?>
-<w:footnotes xmlns:wpc="http://schemas.microsoft.com/office/word/2010/wordprocessingCanvas" xmlns:cx="http://schemas.microsoft.com/office/drawing/2014/chartex" xmlns:cx1="http://schemas.microsoft.com/office/drawing/2015/9/8/chartex" xmlns:cx2="http://schemas.microsoft.com/office/drawing/2015/10/21/chartex" xmlns:cx3="http://schemas.microsoft.com/office/drawing/2016/5/9/chartex" xmlns:cx4="http://schemas.microsoft.com/office/drawing/2016/5/10/chartex" xmlns:cx5="http://schemas.microsoft.com/office/drawing/2016/5/11/chartex" xmlns:cx6="http://schemas.microsoft.com/office/drawing/2016/5/12/chartex" xmlns:cx7="http://schemas.microsoft.com/office/drawing/2016/5/13/chartex" xmlns:cx8="http://schemas.microsoft.com/office/drawing/2016/5/14/chartex" xmlns:mc="http://schemas.openxmlformats.org/markup-compatibility/2006" xmlns:aink="http://schemas.microsoft.com/office/drawing/2016/ink" xmlns:am3d="http://schemas.microsoft.com/office/drawing/2017/model3d" xmlns:o="urn:schemas-microsoft-com:office:office" xmlns:oel="http://schemas.microsoft.com/office/2019/extlst" xmlns:r="http://schemas.openxmlformats.org/officeDocument/2006/relationships" xmlns:m="http://schemas.openxmlformats.org/officeDocument/2006/math" xmlns:v="urn:schemas-microsoft-com:vml" xmlns:wp14="http://schemas.microsoft.com/office/word/2010/wordprocessingDrawing" xmlns:wp="http://schemas.openxmlformats.org/drawingml/2006/wordprocessingDrawing" xmlns:w10="urn:schemas-microsoft-com:office:word" xmlns:w="http://schemas.openxmlformats.org/wordprocessingml/2006/main" xmlns:w14="http://schemas.microsoft.com/office/word/2010/wordml" xmlns:w15="http://schemas.microsoft.com/office/word/2012/wordml" xmlns:w16cex="http://schemas.microsoft.com/office/word/2018/wordml/cex" xmlns:w16cid="http://schemas.microsoft.com/office/word/2016/wordml/cid" xmlns:w16="http://schemas.microsoft.com/office/word/2018/wordml" xmlns:w16du="http://schemas.microsoft.com/office/word/2023/wordml/word16du" xmlns:w16sdtdh="http://schemas.microsoft.com/office/word/2020/wordml/sdtdatahash" xmlns:w16se="http://schemas.microsoft.com/office/word/2015/wordml/symex" xmlns:wpg="http://schemas.microsoft.com/office/word/2010/wordprocessingGroup" xmlns:wpi="http://schemas.microsoft.com/office/word/2010/wordprocessingInk" xmlns:wne="http://schemas.microsoft.com/office/word/2006/wordml" xmlns:wps="http://schemas.microsoft.com/office/word/2010/wordprocessingShape" mc:Ignorable="w14 w15 w16se w16cid w16 w16cex w16sdtdh wp14">
+<w:footnotes xmlns:wpc="http://schemas.microsoft.com/office/word/2010/wordprocessingCanvas" xmlns:cx="http://schemas.microsoft.com/office/drawing/2014/chartex" xmlns:cx1="http://schemas.microsoft.com/office/drawing/2015/9/8/chartex" xmlns:mc="http://schemas.openxmlformats.org/markup-compatibility/2006" xmlns:o="urn:schemas-microsoft-com:office:office" xmlns:r="http://schemas.openxmlformats.org/officeDocument/2006/relationships" xmlns:m="http://schemas.openxmlformats.org/officeDocument/2006/math" xmlns:v="urn:schemas-microsoft-com:vml" xmlns:wp14="http://schemas.microsoft.com/office/word/2010/wordprocessingDrawing" xmlns:wp="http://schemas.openxmlformats.org/drawingml/2006/wordprocessingDrawing" xmlns:w10="urn:schemas-microsoft-com:office:word" xmlns:w="http://schemas.openxmlformats.org/wordprocessingml/2006/main" xmlns:w14="http://schemas.microsoft.com/office/word/2010/wordml" xmlns:w15="http://schemas.microsoft.com/office/word/2012/wordml" xmlns:w16se="http://schemas.microsoft.com/office/word/2015/wordml/symex" xmlns:wpg="http://schemas.microsoft.com/office/word/2010/wordprocessingGroup" xmlns:wpi="http://schemas.microsoft.com/office/word/2010/wordprocessingInk" xmlns:wne="http://schemas.microsoft.com/office/word/2006/wordml" xmlns:wps="http://schemas.microsoft.com/office/word/2010/wordprocessingShape" mc:Ignorable="w14 w15 w16se wp14">
   <w:footnote w:type="separator" w:id="-1">
     <w:p>
       <w:pPr>
@@ -977,7 +1022,17 @@
 </file>
 
 <file path=word/header1.xml><?xml version="1.0" encoding="utf-8"?>
-<w:hdr xmlns:wpc="http://schemas.microsoft.com/office/word/2010/wordprocessingCanvas" xmlns:cx="http://schemas.microsoft.com/office/drawing/2014/chartex" xmlns:cx1="http://schemas.microsoft.com/office/drawing/2015/9/8/chartex" xmlns:cx2="http://schemas.microsoft.com/office/drawing/2015/10/21/chartex" xmlns:cx3="http://schemas.microsoft.com/office/drawing/2016/5/9/chartex" xmlns:cx4="http://schemas.microsoft.com/office/drawing/2016/5/10/chartex" xmlns:cx5="http://schemas.microsoft.com/office/drawing/2016/5/11/chartex" xmlns:cx6="http://schemas.microsoft.com/office/drawing/2016/5/12/chartex" xmlns:cx7="http://schemas.microsoft.com/office/drawing/2016/5/13/chartex" xmlns:cx8="http://schemas.microsoft.com/office/drawing/2016/5/14/chartex" xmlns:mc="http://schemas.openxmlformats.org/markup-compatibility/2006" xmlns:aink="http://schemas.microsoft.com/office/drawing/2016/ink" xmlns:am3d="http://schemas.microsoft.com/office/drawing/2017/model3d" xmlns:o="urn:schemas-microsoft-com:office:office" xmlns:oel="http://schemas.microsoft.com/office/2019/extlst" xmlns:r="http://schemas.openxmlformats.org/officeDocument/2006/relationships" xmlns:m="http://schemas.openxmlformats.org/officeDocument/2006/math" xmlns:v="urn:schemas-microsoft-com:vml" xmlns:wp14="http://schemas.microsoft.com/office/word/2010/wordprocessingDrawing" xmlns:wp="http://schemas.openxmlformats.org/drawingml/2006/wordprocessingDrawing" xmlns:w10="urn:schemas-microsoft-com:office:word" xmlns:w="http://schemas.openxmlformats.org/wordprocessingml/2006/main" xmlns:w14="http://schemas.microsoft.com/office/word/2010/wordml" xmlns:w15="http://schemas.microsoft.com/office/word/2012/wordml" xmlns:w16cex="http://schemas.microsoft.com/office/word/2018/wordml/cex" xmlns:w16cid="http://schemas.microsoft.com/office/word/2016/wordml/cid" xmlns:w16="http://schemas.microsoft.com/office/word/2018/wordml" xmlns:w16du="http://schemas.microsoft.com/office/word/2023/wordml/word16du" xmlns:w16sdtdh="http://schemas.microsoft.com/office/word/2020/wordml/sdtdatahash" xmlns:w16se="http://schemas.microsoft.com/office/word/2015/wordml/symex" xmlns:wpg="http://schemas.microsoft.com/office/word/2010/wordprocessingGroup" xmlns:wpi="http://schemas.microsoft.com/office/word/2010/wordprocessingInk" xmlns:wne="http://schemas.microsoft.com/office/word/2006/wordml" xmlns:wps="http://schemas.microsoft.com/office/word/2010/wordprocessingShape" mc:Ignorable="w14 w15 w16se w16cid w16 w16cex w16sdtdh wp14">
+<w:hdr xmlns:wpc="http://schemas.microsoft.com/office/word/2010/wordprocessingCanvas" xmlns:cx="http://schemas.microsoft.com/office/drawing/2014/chartex" xmlns:cx1="http://schemas.microsoft.com/office/drawing/2015/9/8/chartex" xmlns:mc="http://schemas.openxmlformats.org/markup-compatibility/2006" xmlns:o="urn:schemas-microsoft-com:office:office" xmlns:r="http://schemas.openxmlformats.org/officeDocument/2006/relationships" xmlns:m="http://schemas.openxmlformats.org/officeDocument/2006/math" xmlns:v="urn:schemas-microsoft-com:vml" xmlns:wp14="http://schemas.microsoft.com/office/word/2010/wordprocessingDrawing" xmlns:wp="http://schemas.openxmlformats.org/drawingml/2006/wordprocessingDrawing" xmlns:w10="urn:schemas-microsoft-com:office:word" xmlns:w="http://schemas.openxmlformats.org/wordprocessingml/2006/main" xmlns:w14="http://schemas.microsoft.com/office/word/2010/wordml" xmlns:w15="http://schemas.microsoft.com/office/word/2012/wordml" xmlns:w16se="http://schemas.microsoft.com/office/word/2015/wordml/symex" xmlns:wpg="http://schemas.microsoft.com/office/word/2010/wordprocessingGroup" xmlns:wpi="http://schemas.microsoft.com/office/word/2010/wordprocessingInk" xmlns:wne="http://schemas.microsoft.com/office/word/2006/wordml" xmlns:wps="http://schemas.microsoft.com/office/word/2010/wordprocessingShape" mc:Ignorable="w14 w15 w16se wp14">
+  <w:p>
+    <w:pPr>
+      <w:pStyle w:val="En-tte"/>
+    </w:pPr>
+  </w:p>
+</w:hdr>
+</file>
+
+<file path=word/header2.xml><?xml version="1.0" encoding="utf-8"?>
+<w:hdr xmlns:wpc="http://schemas.microsoft.com/office/word/2010/wordprocessingCanvas" xmlns:cx="http://schemas.microsoft.com/office/drawing/2014/chartex" xmlns:cx1="http://schemas.microsoft.com/office/drawing/2015/9/8/chartex" xmlns:mc="http://schemas.openxmlformats.org/markup-compatibility/2006" xmlns:o="urn:schemas-microsoft-com:office:office" xmlns:r="http://schemas.openxmlformats.org/officeDocument/2006/relationships" xmlns:m="http://schemas.openxmlformats.org/officeDocument/2006/math" xmlns:v="urn:schemas-microsoft-com:vml" xmlns:wp14="http://schemas.microsoft.com/office/word/2010/wordprocessingDrawing" xmlns:wp="http://schemas.openxmlformats.org/drawingml/2006/wordprocessingDrawing" xmlns:w10="urn:schemas-microsoft-com:office:word" xmlns:w="http://schemas.openxmlformats.org/wordprocessingml/2006/main" xmlns:w14="http://schemas.microsoft.com/office/word/2010/wordml" xmlns:w15="http://schemas.microsoft.com/office/word/2012/wordml" xmlns:w16se="http://schemas.microsoft.com/office/word/2015/wordml/symex" xmlns:wpg="http://schemas.microsoft.com/office/word/2010/wordprocessingGroup" xmlns:wpi="http://schemas.microsoft.com/office/word/2010/wordprocessingInk" xmlns:wne="http://schemas.microsoft.com/office/word/2006/wordml" xmlns:wps="http://schemas.microsoft.com/office/word/2010/wordprocessingShape" mc:Ignorable="w14 w15 w16se wp14">
   <w:tbl>
     <w:tblPr>
       <w:tblStyle w:val="Grilledutableau"/>
@@ -1165,8 +1220,8 @@
 </w:hdr>
 </file>
 
-<file path=word/header2.xml><?xml version="1.0" encoding="utf-8"?>
-<w:hdr xmlns:wpc="http://schemas.microsoft.com/office/word/2010/wordprocessingCanvas" xmlns:cx="http://schemas.microsoft.com/office/drawing/2014/chartex" xmlns:cx1="http://schemas.microsoft.com/office/drawing/2015/9/8/chartex" xmlns:cx2="http://schemas.microsoft.com/office/drawing/2015/10/21/chartex" xmlns:cx3="http://schemas.microsoft.com/office/drawing/2016/5/9/chartex" xmlns:cx4="http://schemas.microsoft.com/office/drawing/2016/5/10/chartex" xmlns:cx5="http://schemas.microsoft.com/office/drawing/2016/5/11/chartex" xmlns:cx6="http://schemas.microsoft.com/office/drawing/2016/5/12/chartex" xmlns:cx7="http://schemas.microsoft.com/office/drawing/2016/5/13/chartex" xmlns:cx8="http://schemas.microsoft.com/office/drawing/2016/5/14/chartex" xmlns:mc="http://schemas.openxmlformats.org/markup-compatibility/2006" xmlns:aink="http://schemas.microsoft.com/office/drawing/2016/ink" xmlns:am3d="http://schemas.microsoft.com/office/drawing/2017/model3d" xmlns:o="urn:schemas-microsoft-com:office:office" xmlns:oel="http://schemas.microsoft.com/office/2019/extlst" xmlns:r="http://schemas.openxmlformats.org/officeDocument/2006/relationships" xmlns:m="http://schemas.openxmlformats.org/officeDocument/2006/math" xmlns:v="urn:schemas-microsoft-com:vml" xmlns:wp14="http://schemas.microsoft.com/office/word/2010/wordprocessingDrawing" xmlns:wp="http://schemas.openxmlformats.org/drawingml/2006/wordprocessingDrawing" xmlns:w10="urn:schemas-microsoft-com:office:word" xmlns:w="http://schemas.openxmlformats.org/wordprocessingml/2006/main" xmlns:w14="http://schemas.microsoft.com/office/word/2010/wordml" xmlns:w15="http://schemas.microsoft.com/office/word/2012/wordml" xmlns:w16cex="http://schemas.microsoft.com/office/word/2018/wordml/cex" xmlns:w16cid="http://schemas.microsoft.com/office/word/2016/wordml/cid" xmlns:w16="http://schemas.microsoft.com/office/word/2018/wordml" xmlns:w16du="http://schemas.microsoft.com/office/word/2023/wordml/word16du" xmlns:w16sdtdh="http://schemas.microsoft.com/office/word/2020/wordml/sdtdatahash" xmlns:w16se="http://schemas.microsoft.com/office/word/2015/wordml/symex" xmlns:wpg="http://schemas.microsoft.com/office/word/2010/wordprocessingGroup" xmlns:wpi="http://schemas.microsoft.com/office/word/2010/wordprocessingInk" xmlns:wne="http://schemas.microsoft.com/office/word/2006/wordml" xmlns:wps="http://schemas.microsoft.com/office/word/2010/wordprocessingShape" mc:Ignorable="w14 w15 w16se w16cid w16 w16cex w16sdtdh wp14">
+<file path=word/header3.xml><?xml version="1.0" encoding="utf-8"?>
+<w:hdr xmlns:wpc="http://schemas.microsoft.com/office/word/2010/wordprocessingCanvas" xmlns:cx="http://schemas.microsoft.com/office/drawing/2014/chartex" xmlns:cx1="http://schemas.microsoft.com/office/drawing/2015/9/8/chartex" xmlns:mc="http://schemas.openxmlformats.org/markup-compatibility/2006" xmlns:o="urn:schemas-microsoft-com:office:office" xmlns:r="http://schemas.openxmlformats.org/officeDocument/2006/relationships" xmlns:m="http://schemas.openxmlformats.org/officeDocument/2006/math" xmlns:v="urn:schemas-microsoft-com:vml" xmlns:wp14="http://schemas.microsoft.com/office/word/2010/wordprocessingDrawing" xmlns:wp="http://schemas.openxmlformats.org/drawingml/2006/wordprocessingDrawing" xmlns:w10="urn:schemas-microsoft-com:office:word" xmlns:w="http://schemas.openxmlformats.org/wordprocessingml/2006/main" xmlns:w14="http://schemas.microsoft.com/office/word/2010/wordml" xmlns:w15="http://schemas.microsoft.com/office/word/2012/wordml" xmlns:w16se="http://schemas.microsoft.com/office/word/2015/wordml/symex" xmlns:wpg="http://schemas.microsoft.com/office/word/2010/wordprocessingGroup" xmlns:wpi="http://schemas.microsoft.com/office/word/2010/wordprocessingInk" xmlns:wne="http://schemas.microsoft.com/office/word/2006/wordml" xmlns:wps="http://schemas.microsoft.com/office/word/2010/wordprocessingShape" mc:Ignorable="w14 w15 w16se wp14">
   <w:tbl>
     <w:tblPr>
       <w:tblStyle w:val="Grilledutableau"/>
@@ -1355,7 +1410,7 @@
 </file>
 
 <file path=word/numbering.xml><?xml version="1.0" encoding="utf-8"?>
-<w:numbering xmlns:wpc="http://schemas.microsoft.com/office/word/2010/wordprocessingCanvas" xmlns:cx="http://schemas.microsoft.com/office/drawing/2014/chartex" xmlns:cx1="http://schemas.microsoft.com/office/drawing/2015/9/8/chartex" xmlns:cx2="http://schemas.microsoft.com/office/drawing/2015/10/21/chartex" xmlns:cx3="http://schemas.microsoft.com/office/drawing/2016/5/9/chartex" xmlns:cx4="http://schemas.microsoft.com/office/drawing/2016/5/10/chartex" xmlns:cx5="http://schemas.microsoft.com/office/drawing/2016/5/11/chartex" xmlns:cx6="http://schemas.microsoft.com/office/drawing/2016/5/12/chartex" xmlns:cx7="http://schemas.microsoft.com/office/drawing/2016/5/13/chartex" xmlns:cx8="http://schemas.microsoft.com/office/drawing/2016/5/14/chartex" xmlns:mc="http://schemas.openxmlformats.org/markup-compatibility/2006" xmlns:aink="http://schemas.microsoft.com/office/drawing/2016/ink" xmlns:am3d="http://schemas.microsoft.com/office/drawing/2017/model3d" xmlns:o="urn:schemas-microsoft-com:office:office" xmlns:oel="http://schemas.microsoft.com/office/2019/extlst" xmlns:r="http://schemas.openxmlformats.org/officeDocument/2006/relationships" xmlns:m="http://schemas.openxmlformats.org/officeDocument/2006/math" xmlns:v="urn:schemas-microsoft-com:vml" xmlns:wp14="http://schemas.microsoft.com/office/word/2010/wordprocessingDrawing" xmlns:wp="http://schemas.openxmlformats.org/drawingml/2006/wordprocessingDrawing" xmlns:w10="urn:schemas-microsoft-com:office:word" xmlns:w="http://schemas.openxmlformats.org/wordprocessingml/2006/main" xmlns:w14="http://schemas.microsoft.com/office/word/2010/wordml" xmlns:w15="http://schemas.microsoft.com/office/word/2012/wordml" xmlns:w16cex="http://schemas.microsoft.com/office/word/2018/wordml/cex" xmlns:w16cid="http://schemas.microsoft.com/office/word/2016/wordml/cid" xmlns:w16="http://schemas.microsoft.com/office/word/2018/wordml" xmlns:w16du="http://schemas.microsoft.com/office/word/2023/wordml/word16du" xmlns:w16sdtdh="http://schemas.microsoft.com/office/word/2020/wordml/sdtdatahash" xmlns:w16se="http://schemas.microsoft.com/office/word/2015/wordml/symex" xmlns:wpg="http://schemas.microsoft.com/office/word/2010/wordprocessingGroup" xmlns:wpi="http://schemas.microsoft.com/office/word/2010/wordprocessingInk" xmlns:wne="http://schemas.microsoft.com/office/word/2006/wordml" xmlns:wps="http://schemas.microsoft.com/office/word/2010/wordprocessingShape" mc:Ignorable="w14 w15 w16se w16cid w16 w16cex w16sdtdh wp14">
+<w:numbering xmlns:wpc="http://schemas.microsoft.com/office/word/2010/wordprocessingCanvas" xmlns:cx="http://schemas.microsoft.com/office/drawing/2014/chartex" xmlns:cx1="http://schemas.microsoft.com/office/drawing/2015/9/8/chartex" xmlns:mc="http://schemas.openxmlformats.org/markup-compatibility/2006" xmlns:o="urn:schemas-microsoft-com:office:office" xmlns:r="http://schemas.openxmlformats.org/officeDocument/2006/relationships" xmlns:m="http://schemas.openxmlformats.org/officeDocument/2006/math" xmlns:v="urn:schemas-microsoft-com:vml" xmlns:wp14="http://schemas.microsoft.com/office/word/2010/wordprocessingDrawing" xmlns:wp="http://schemas.openxmlformats.org/drawingml/2006/wordprocessingDrawing" xmlns:w10="urn:schemas-microsoft-com:office:word" xmlns:w="http://schemas.openxmlformats.org/wordprocessingml/2006/main" xmlns:w14="http://schemas.microsoft.com/office/word/2010/wordml" xmlns:w15="http://schemas.microsoft.com/office/word/2012/wordml" xmlns:w16se="http://schemas.microsoft.com/office/word/2015/wordml/symex" xmlns:wpg="http://schemas.microsoft.com/office/word/2010/wordprocessingGroup" xmlns:wpi="http://schemas.microsoft.com/office/word/2010/wordprocessingInk" xmlns:wne="http://schemas.microsoft.com/office/word/2006/wordml" xmlns:wps="http://schemas.microsoft.com/office/word/2010/wordprocessingShape" mc:Ignorable="w14 w15 w16se wp14">
   <w:abstractNum w:abstractNumId="0" w15:restartNumberingAfterBreak="0">
     <w:nsid w:val="003C303B"/>
     <w:multiLevelType w:val="hybridMultilevel"/>
@@ -2579,44 +2634,44 @@
       </w:pPr>
     </w:lvl>
   </w:abstractNum>
-  <w:num w:numId="1" w16cid:durableId="1609463215">
+  <w:num w:numId="1">
     <w:abstractNumId w:val="6"/>
   </w:num>
-  <w:num w:numId="2" w16cid:durableId="349140701">
+  <w:num w:numId="2">
     <w:abstractNumId w:val="9"/>
   </w:num>
-  <w:num w:numId="3" w16cid:durableId="1068115225">
+  <w:num w:numId="3">
     <w:abstractNumId w:val="1"/>
   </w:num>
-  <w:num w:numId="4" w16cid:durableId="1758943235">
+  <w:num w:numId="4">
     <w:abstractNumId w:val="0"/>
   </w:num>
-  <w:num w:numId="5" w16cid:durableId="621351689">
+  <w:num w:numId="5">
     <w:abstractNumId w:val="10"/>
   </w:num>
-  <w:num w:numId="6" w16cid:durableId="1875771740">
+  <w:num w:numId="6">
     <w:abstractNumId w:val="8"/>
   </w:num>
-  <w:num w:numId="7" w16cid:durableId="1585987490">
+  <w:num w:numId="7">
     <w:abstractNumId w:val="5"/>
   </w:num>
-  <w:num w:numId="8" w16cid:durableId="1716468734">
+  <w:num w:numId="8">
     <w:abstractNumId w:val="3"/>
   </w:num>
-  <w:num w:numId="9" w16cid:durableId="1127285352">
+  <w:num w:numId="9">
     <w:abstractNumId w:val="2"/>
   </w:num>
-  <w:num w:numId="10" w16cid:durableId="2004896472">
+  <w:num w:numId="10">
     <w:abstractNumId w:val="4"/>
   </w:num>
-  <w:num w:numId="11" w16cid:durableId="1974167127">
+  <w:num w:numId="11">
     <w:abstractNumId w:val="7"/>
   </w:num>
 </w:numbering>
 </file>
 
 <file path=word/styles.xml><?xml version="1.0" encoding="utf-8"?>
-<w:styles xmlns:mc="http://schemas.openxmlformats.org/markup-compatibility/2006" xmlns:r="http://schemas.openxmlformats.org/officeDocument/2006/relationships" xmlns:w="http://schemas.openxmlformats.org/wordprocessingml/2006/main" xmlns:w14="http://schemas.microsoft.com/office/word/2010/wordml" xmlns:w15="http://schemas.microsoft.com/office/word/2012/wordml" xmlns:w16cex="http://schemas.microsoft.com/office/word/2018/wordml/cex" xmlns:w16cid="http://schemas.microsoft.com/office/word/2016/wordml/cid" xmlns:w16="http://schemas.microsoft.com/office/word/2018/wordml" xmlns:w16sdtdh="http://schemas.microsoft.com/office/word/2020/wordml/sdtdatahash" xmlns:w16se="http://schemas.microsoft.com/office/word/2015/wordml/symex" mc:Ignorable="w14 w15 w16se w16cid w16 w16cex w16sdtdh">
+<w:styles xmlns:mc="http://schemas.openxmlformats.org/markup-compatibility/2006" xmlns:r="http://schemas.openxmlformats.org/officeDocument/2006/relationships" xmlns:w="http://schemas.openxmlformats.org/wordprocessingml/2006/main" xmlns:w14="http://schemas.microsoft.com/office/word/2010/wordml" xmlns:w15="http://schemas.microsoft.com/office/word/2012/wordml" xmlns:w16se="http://schemas.microsoft.com/office/word/2015/wordml/symex" mc:Ignorable="w14 w15 w16se">
   <w:docDefaults>
     <w:rPrDefault>
       <w:rPr>
@@ -2632,7 +2687,7 @@
       </w:pPr>
     </w:pPrDefault>
   </w:docDefaults>
-  <w:latentStyles w:defLockedState="0" w:defUIPriority="99" w:defSemiHidden="0" w:defUnhideWhenUsed="0" w:defQFormat="0" w:count="376">
+  <w:latentStyles w:defLockedState="0" w:defUIPriority="99" w:defSemiHidden="0" w:defUnhideWhenUsed="0" w:defQFormat="0" w:count="371">
     <w:lsdException w:name="Normal" w:uiPriority="0" w:qFormat="1"/>
     <w:lsdException w:name="heading 1" w:uiPriority="9" w:qFormat="1"/>
     <w:lsdException w:name="heading 2" w:semiHidden="1" w:uiPriority="9" w:unhideWhenUsed="1" w:qFormat="1"/>
@@ -3004,11 +3059,6 @@
     <w:lsdException w:name="List Table 5 Dark Accent 6" w:uiPriority="50"/>
     <w:lsdException w:name="List Table 6 Colorful Accent 6" w:uiPriority="51"/>
     <w:lsdException w:name="List Table 7 Colorful Accent 6" w:uiPriority="52"/>
-    <w:lsdException w:name="Mention" w:semiHidden="1" w:unhideWhenUsed="1"/>
-    <w:lsdException w:name="Smart Hyperlink" w:semiHidden="1" w:unhideWhenUsed="1"/>
-    <w:lsdException w:name="Hashtag" w:semiHidden="1" w:unhideWhenUsed="1"/>
-    <w:lsdException w:name="Unresolved Mention" w:semiHidden="1" w:unhideWhenUsed="1"/>
-    <w:lsdException w:name="Smart Link" w:semiHidden="1" w:unhideWhenUsed="1"/>
   </w:latentStyles>
   <w:style w:type="paragraph" w:default="1" w:styleId="Normal">
     <w:name w:val="Normal"/>
